--- a/17340027-姚洁倩-p2/17340027_姚洁倩_ps2_report.docx
+++ b/17340027-姚洁倩-p2/17340027_姚洁倩_ps2_report.docx
@@ -3,31 +3,959 @@
 <w:document xmlns:wpc="http://schemas.microsoft.com/office/word/2010/wordprocessingCanvas" xmlns:cx="http://schemas.microsoft.com/office/drawing/2014/chartex" xmlns:cx1="http://schemas.microsoft.com/office/drawing/2015/9/8/chartex" xmlns:cx2="http://schemas.microsoft.com/office/drawing/2015/10/21/chartex" xmlns:cx3="http://schemas.microsoft.com/office/drawing/2016/5/9/chartex" xmlns:cx4="http://schemas.microsoft.com/office/drawing/2016/5/10/chartex" xmlns:cx5="http://schemas.microsoft.com/office/drawing/2016/5/11/chartex" xmlns:cx6="http://schemas.microsoft.com/office/drawing/2016/5/12/chartex" xmlns:cx7="http://schemas.microsoft.com/office/drawing/2016/5/13/chartex" xmlns:cx8="http://schemas.microsoft.com/office/drawing/2016/5/14/chartex" xmlns:mc="http://schemas.openxmlformats.org/markup-compatibility/2006" xmlns:aink="http://schemas.microsoft.com/office/drawing/2016/ink" xmlns:am3d="http://schemas.microsoft.com/office/drawing/2017/model3d" xmlns:o="urn:schemas-microsoft-com:office:office" xmlns:r="http://schemas.openxmlformats.org/officeDocument/2006/relationships" xmlns:m="http://schemas.openxmlformats.org/officeDocument/2006/math" xmlns:v="urn:schemas-microsoft-com:vml" xmlns:wp14="http://schemas.microsoft.com/office/word/2010/wordprocessingDrawing" xmlns:wp="http://schemas.openxmlformats.org/drawingml/2006/wordprocessingDrawing" xmlns:w10="urn:schemas-microsoft-com:office:word" xmlns:w="http://schemas.openxmlformats.org/wordprocessingml/2006/main" xmlns:w14="http://schemas.microsoft.com/office/word/2010/wordml" xmlns:w15="http://schemas.microsoft.com/office/word/2012/wordml" xmlns:w16cid="http://schemas.microsoft.com/office/word/2016/wordml/cid" xmlns:w16se="http://schemas.microsoft.com/office/word/2015/wordml/symex" xmlns:wpg="http://schemas.microsoft.com/office/word/2010/wordprocessingGroup" xmlns:wpi="http://schemas.microsoft.com/office/word/2010/wordprocessingInk" xmlns:wne="http://schemas.microsoft.com/office/word/2006/wordml" xmlns:wps="http://schemas.microsoft.com/office/word/2010/wordprocessingShape" mc:Ignorable="w14 w15 w16se w16cid wp14">
   <w:body>
     <w:p>
-      <w:r>
-        <w:t>T</w:t>
-      </w:r>
-      <w:r>
-        <w:rPr>
-          <w:rFonts w:hint="eastAsia"/>
-        </w:rPr>
-        <w:t>est</w:t>
-      </w:r>
-      <w:r>
-        <w:t xml:space="preserve"> map</w:t>
-      </w:r>
-      <w:r>
-        <w:t xml:space="preserve"> result</w:t>
-      </w:r>
-      <w:bookmarkStart w:id="0" w:name="_GoBack"/>
-      <w:bookmarkEnd w:id="0"/>
-    </w:p>
-    <w:p>
+      <w:pPr>
+        <w:jc w:val="center"/>
+        <w:rPr>
+          <w:b/>
+          <w:sz w:val="36"/>
+          <w:szCs w:val="36"/>
+        </w:rPr>
+      </w:pPr>
+      <w:r>
+        <w:rPr>
+          <w:rFonts w:hint="eastAsia"/>
+          <w:b/>
+          <w:sz w:val="36"/>
+          <w:szCs w:val="36"/>
+        </w:rPr>
+        <w:t>Problem</w:t>
+      </w:r>
+      <w:r>
+        <w:rPr>
+          <w:b/>
+          <w:sz w:val="36"/>
+          <w:szCs w:val="36"/>
+        </w:rPr>
+        <w:t xml:space="preserve"> set 2 report</w:t>
+      </w:r>
+    </w:p>
+    <w:p>
+      <w:pPr>
+        <w:jc w:val="center"/>
+      </w:pPr>
+      <w:r>
+        <w:rPr>
+          <w:rFonts w:hint="eastAsia"/>
+        </w:rPr>
+        <w:t>1</w:t>
+      </w:r>
+      <w:r>
+        <w:t xml:space="preserve">7340027 </w:t>
+      </w:r>
+      <w:r>
+        <w:rPr>
+          <w:rFonts w:hint="eastAsia"/>
+        </w:rPr>
+        <w:t>姚洁倩</w:t>
+      </w:r>
+    </w:p>
+    <w:p>
+      <w:pPr>
+        <w:rPr>
+          <w:b/>
+          <w:sz w:val="30"/>
+          <w:szCs w:val="30"/>
+        </w:rPr>
+      </w:pPr>
+      <w:r>
+        <w:rPr>
+          <w:rFonts w:hint="eastAsia"/>
+          <w:b/>
+          <w:sz w:val="30"/>
+          <w:szCs w:val="30"/>
+        </w:rPr>
+        <w:t>一、</w:t>
+      </w:r>
+      <w:r>
+        <w:rPr>
+          <w:rFonts w:hint="eastAsia"/>
+          <w:b/>
+          <w:sz w:val="30"/>
+          <w:szCs w:val="30"/>
+        </w:rPr>
+        <w:t>题目描述</w:t>
+      </w:r>
+    </w:p>
+    <w:p>
+      <w:pPr>
+        <w:ind w:firstLine="420"/>
+        <w:rPr>
+          <w:rFonts w:hint="eastAsia"/>
+        </w:rPr>
+      </w:pPr>
+      <w:r>
+        <w:rPr>
+          <w:rFonts w:hint="eastAsia"/>
+        </w:rPr>
+        <w:t>本题中，需要解决的是图的一个最优化问题，题目给出了一张MIT的地图，我们需要找到在限定的条件下</w:t>
+      </w:r>
+      <w:r>
+        <w:rPr>
+          <w:rFonts w:hint="eastAsia"/>
+        </w:rPr>
+        <w:t>（如最大户外距离</w:t>
+      </w:r>
+      <w:r>
+        <w:rPr>
+          <w:rFonts w:hint="eastAsia"/>
+        </w:rPr>
+        <w:t>，限定的</w:t>
+      </w:r>
+      <w:proofErr w:type="gramStart"/>
+      <w:r>
+        <w:rPr>
+          <w:rFonts w:hint="eastAsia"/>
+        </w:rPr>
+        <w:t>最大总</w:t>
+      </w:r>
+      <w:proofErr w:type="gramEnd"/>
+      <w:r>
+        <w:rPr>
+          <w:rFonts w:hint="eastAsia"/>
+        </w:rPr>
+        <w:t>距离</w:t>
+      </w:r>
+      <w:r>
+        <w:rPr>
+          <w:rFonts w:hint="eastAsia"/>
+        </w:rPr>
+        <w:t>）</w:t>
+      </w:r>
+      <w:r>
+        <w:rPr>
+          <w:rFonts w:hint="eastAsia"/>
+        </w:rPr>
+        <w:t>找到源到目的地的最短路径。使用DFS进行实现。</w:t>
+      </w:r>
+    </w:p>
+    <w:p>
+      <w:pPr>
+        <w:rPr>
+          <w:b/>
+          <w:sz w:val="30"/>
+          <w:szCs w:val="30"/>
+        </w:rPr>
+      </w:pPr>
+      <w:r>
+        <w:rPr>
+          <w:rFonts w:hint="eastAsia"/>
+          <w:b/>
+          <w:sz w:val="30"/>
+          <w:szCs w:val="30"/>
+        </w:rPr>
+        <w:t>二、</w:t>
+      </w:r>
+      <w:r>
+        <w:rPr>
+          <w:rFonts w:hint="eastAsia"/>
+          <w:b/>
+          <w:sz w:val="30"/>
+          <w:szCs w:val="30"/>
+        </w:rPr>
+        <w:t>解题思路</w:t>
+      </w:r>
+    </w:p>
+    <w:p>
+      <w:r>
+        <w:rPr>
+          <w:rFonts w:hint="eastAsia"/>
+        </w:rPr>
+        <w:t>解决这个问题分成三个步骤</w:t>
+      </w:r>
+      <w:r>
+        <w:rPr>
+          <w:rFonts w:hint="eastAsia"/>
+        </w:rPr>
+        <w:t>：</w:t>
+      </w:r>
+    </w:p>
+    <w:p>
+      <w:pPr>
+        <w:pStyle w:val="a3"/>
+        <w:numPr>
+          <w:ilvl w:val="0"/>
+          <w:numId w:val="1"/>
+        </w:numPr>
+        <w:ind w:firstLineChars="0"/>
+        <w:rPr>
+          <w:b/>
+        </w:rPr>
+      </w:pPr>
+      <w:r>
+        <w:rPr>
+          <w:rFonts w:hint="eastAsia"/>
+          <w:b/>
+        </w:rPr>
+        <w:t>创建数据结构的表示方法</w:t>
+      </w:r>
+    </w:p>
+    <w:p>
+      <w:pPr>
+        <w:pStyle w:val="a3"/>
+        <w:ind w:left="360" w:firstLineChars="0" w:firstLine="0"/>
+        <w:rPr>
+          <w:rFonts w:hint="eastAsia"/>
+        </w:rPr>
+      </w:pPr>
+      <w:r>
+        <w:rPr>
+          <w:rFonts w:hint="eastAsia"/>
+        </w:rPr>
+        <w:t>此处，我们需要完成graph</w:t>
+      </w:r>
+      <w:r>
+        <w:t>.py</w:t>
+      </w:r>
+      <w:r>
+        <w:rPr>
+          <w:rFonts w:hint="eastAsia"/>
+        </w:rPr>
+        <w:t>中类的实现。其中，Node类代表的是节点，Edge类代表的是边，</w:t>
+      </w:r>
+      <w:proofErr w:type="spellStart"/>
+      <w:r>
+        <w:rPr>
+          <w:rFonts w:hint="eastAsia"/>
+        </w:rPr>
+        <w:t>WeightedEdge</w:t>
+      </w:r>
+      <w:proofErr w:type="spellEnd"/>
+      <w:r>
+        <w:rPr>
+          <w:rFonts w:hint="eastAsia"/>
+        </w:rPr>
+        <w:t>继承的是Edge类，代表的是有权重的边，Digraph类代表的是图。</w:t>
+      </w:r>
+      <w:r>
+        <w:rPr>
+          <w:rFonts w:hint="eastAsia"/>
+        </w:rPr>
+        <w:t>我们需要实现的是</w:t>
+      </w:r>
+      <w:proofErr w:type="spellStart"/>
+      <w:r>
+        <w:rPr>
+          <w:rFonts w:hint="eastAsia"/>
+        </w:rPr>
+        <w:t>WeightedEdge</w:t>
+      </w:r>
+      <w:proofErr w:type="spellEnd"/>
+      <w:r>
+        <w:rPr>
+          <w:rFonts w:hint="eastAsia"/>
+        </w:rPr>
+        <w:t>和Digraph类。</w:t>
+      </w:r>
+    </w:p>
+    <w:p>
+      <w:pPr>
+        <w:pStyle w:val="a3"/>
+        <w:ind w:left="360" w:firstLineChars="0" w:firstLine="0"/>
+        <w:rPr>
+          <w:b/>
+        </w:rPr>
+      </w:pPr>
+      <w:proofErr w:type="spellStart"/>
+      <w:r>
+        <w:rPr>
+          <w:rFonts w:hint="eastAsia"/>
+          <w:b/>
+        </w:rPr>
+        <w:t>WeightedEdge</w:t>
+      </w:r>
+      <w:proofErr w:type="spellEnd"/>
+    </w:p>
+    <w:p>
+      <w:pPr>
+        <w:pStyle w:val="a3"/>
+        <w:numPr>
+          <w:ilvl w:val="0"/>
+          <w:numId w:val="4"/>
+        </w:numPr>
+        <w:ind w:firstLineChars="0"/>
+      </w:pPr>
+      <w:r>
+        <w:rPr>
+          <w:rFonts w:hint="eastAsia"/>
+        </w:rPr>
+        <w:t>类的成员变量处理Edge中的两个之外还有</w:t>
+      </w:r>
+      <w:proofErr w:type="spellStart"/>
+      <w:r>
+        <w:rPr>
+          <w:rFonts w:hint="eastAsia"/>
+        </w:rPr>
+        <w:t>total</w:t>
+      </w:r>
+      <w:r>
+        <w:t>_distance</w:t>
+      </w:r>
+      <w:proofErr w:type="spellEnd"/>
+      <w:r>
+        <w:rPr>
+          <w:rFonts w:hint="eastAsia"/>
+        </w:rPr>
+        <w:t>和</w:t>
+      </w:r>
+      <w:proofErr w:type="spellStart"/>
+      <w:r>
+        <w:rPr>
+          <w:rFonts w:hint="eastAsia"/>
+        </w:rPr>
+        <w:t>o</w:t>
+      </w:r>
+      <w:r>
+        <w:t>utdoor_distance</w:t>
+      </w:r>
+      <w:proofErr w:type="spellEnd"/>
+      <w:r>
+        <w:rPr>
+          <w:rFonts w:hint="eastAsia"/>
+        </w:rPr>
+        <w:t>这两个，加入即可。</w:t>
+      </w:r>
+    </w:p>
+    <w:p>
+      <w:pPr>
+        <w:pStyle w:val="a3"/>
+        <w:numPr>
+          <w:ilvl w:val="0"/>
+          <w:numId w:val="4"/>
+        </w:numPr>
+        <w:ind w:firstLineChars="0"/>
+      </w:pPr>
+      <w:r>
+        <w:rPr>
+          <w:rFonts w:hint="eastAsia"/>
+        </w:rPr>
+        <w:t>两个get函数返回相对应的类成员变量的值</w:t>
+      </w:r>
+    </w:p>
+    <w:p>
+      <w:pPr>
+        <w:pStyle w:val="a3"/>
+        <w:numPr>
+          <w:ilvl w:val="0"/>
+          <w:numId w:val="4"/>
+        </w:numPr>
+        <w:ind w:firstLineChars="0"/>
+        <w:rPr>
+          <w:rFonts w:hint="eastAsia"/>
+        </w:rPr>
+      </w:pPr>
+      <w:r>
+        <w:rPr>
+          <w:rFonts w:hint="eastAsia"/>
+        </w:rPr>
+        <w:t>_</w:t>
+      </w:r>
+      <w:r>
+        <w:t>_str</w:t>
+      </w:r>
+      <w:r>
+        <w:rPr>
+          <w:rFonts w:hint="eastAsia"/>
+        </w:rPr>
+        <w:t>_</w:t>
+      </w:r>
+      <w:r>
+        <w:t>_</w:t>
+      </w:r>
+      <w:r>
+        <w:rPr>
+          <w:rFonts w:hint="eastAsia"/>
+        </w:rPr>
+        <w:t>函数按照一定格式返回有关</w:t>
+      </w:r>
+      <w:proofErr w:type="spellStart"/>
+      <w:r>
+        <w:rPr>
+          <w:rFonts w:hint="eastAsia"/>
+        </w:rPr>
+        <w:t>weightedEdge</w:t>
+      </w:r>
+      <w:proofErr w:type="spellEnd"/>
+      <w:r>
+        <w:rPr>
+          <w:rFonts w:hint="eastAsia"/>
+        </w:rPr>
+        <w:t>的信息。</w:t>
+      </w:r>
+    </w:p>
+    <w:p>
+      <w:pPr>
+        <w:pStyle w:val="a3"/>
+        <w:ind w:left="360" w:firstLineChars="0" w:firstLine="0"/>
+        <w:rPr>
+          <w:b/>
+        </w:rPr>
+      </w:pPr>
+      <w:r>
+        <w:rPr>
+          <w:rFonts w:hint="eastAsia"/>
+          <w:b/>
+        </w:rPr>
+        <w:t>Digraph</w:t>
+      </w:r>
+    </w:p>
+    <w:p>
+      <w:pPr>
+        <w:pStyle w:val="a3"/>
+        <w:numPr>
+          <w:ilvl w:val="0"/>
+          <w:numId w:val="5"/>
+        </w:numPr>
+        <w:ind w:firstLineChars="0"/>
+        <w:rPr>
+          <w:rFonts w:hint="eastAsia"/>
+        </w:rPr>
+      </w:pPr>
+      <w:proofErr w:type="spellStart"/>
+      <w:r>
+        <w:t>a</w:t>
+      </w:r>
+      <w:r>
+        <w:rPr>
+          <w:rFonts w:hint="eastAsia"/>
+        </w:rPr>
+        <w:t>dd</w:t>
+      </w:r>
+      <w:r>
+        <w:t>_node</w:t>
+      </w:r>
+      <w:proofErr w:type="spellEnd"/>
+      <w:r>
+        <w:t>:</w:t>
+      </w:r>
+      <w:r>
+        <w:rPr>
+          <w:rFonts w:hint="eastAsia"/>
+        </w:rPr>
+        <w:t>首先判断此节点是否已经在图中，若在则raise一个</w:t>
+      </w:r>
+      <w:proofErr w:type="spellStart"/>
+      <w:r>
+        <w:rPr>
+          <w:rFonts w:hint="eastAsia"/>
+        </w:rPr>
+        <w:t>ValueError</w:t>
+      </w:r>
+      <w:proofErr w:type="spellEnd"/>
+      <w:r>
+        <w:rPr>
+          <w:rFonts w:hint="eastAsia"/>
+        </w:rPr>
+        <w:t>，若不在则将这个node加入进digraph的存储node的集合中</w:t>
+      </w:r>
+    </w:p>
+    <w:p>
+      <w:pPr>
+        <w:pStyle w:val="a3"/>
+        <w:numPr>
+          <w:ilvl w:val="0"/>
+          <w:numId w:val="5"/>
+        </w:numPr>
+        <w:ind w:firstLineChars="0"/>
+        <w:rPr>
+          <w:rFonts w:hint="eastAsia"/>
+        </w:rPr>
+      </w:pPr>
+      <w:proofErr w:type="spellStart"/>
+      <w:r>
+        <w:rPr>
+          <w:rFonts w:hint="eastAsia"/>
+        </w:rPr>
+        <w:t>a</w:t>
+      </w:r>
+      <w:r>
+        <w:t>dd_edge</w:t>
+      </w:r>
+      <w:proofErr w:type="spellEnd"/>
+      <w:r>
+        <w:rPr>
+          <w:rFonts w:hint="eastAsia"/>
+        </w:rPr>
+        <w:t>：首先判断这条边的两个首尾节点是否在图中，若不在，则raise一个</w:t>
+      </w:r>
+      <w:proofErr w:type="spellStart"/>
+      <w:r>
+        <w:rPr>
+          <w:rFonts w:hint="eastAsia"/>
+        </w:rPr>
+        <w:t>ValueError</w:t>
+      </w:r>
+      <w:proofErr w:type="spellEnd"/>
+      <w:r>
+        <w:rPr>
+          <w:rFonts w:hint="eastAsia"/>
+        </w:rPr>
+        <w:t>。若都在，则将这条边</w:t>
+      </w:r>
+      <w:proofErr w:type="gramStart"/>
+      <w:r>
+        <w:rPr>
+          <w:rFonts w:hint="eastAsia"/>
+        </w:rPr>
+        <w:t>加入进源节点</w:t>
+      </w:r>
+      <w:proofErr w:type="gramEnd"/>
+      <w:r>
+        <w:rPr>
+          <w:rFonts w:hint="eastAsia"/>
+        </w:rPr>
+        <w:t>所映射的list中。</w:t>
+      </w:r>
+    </w:p>
+    <w:p>
+      <w:pPr>
+        <w:pStyle w:val="a3"/>
+        <w:numPr>
+          <w:ilvl w:val="0"/>
+          <w:numId w:val="1"/>
+        </w:numPr>
+        <w:ind w:firstLineChars="0"/>
+        <w:rPr>
+          <w:b/>
+        </w:rPr>
+      </w:pPr>
+      <w:r>
+        <w:rPr>
+          <w:rFonts w:hint="eastAsia"/>
+          <w:b/>
+        </w:rPr>
+        <w:t>建立校园的地图</w:t>
+      </w:r>
+    </w:p>
+    <w:p>
+      <w:pPr>
+        <w:pStyle w:val="a3"/>
+        <w:numPr>
+          <w:ilvl w:val="0"/>
+          <w:numId w:val="2"/>
+        </w:numPr>
+        <w:ind w:firstLineChars="0"/>
+        <w:rPr>
+          <w:b/>
+        </w:rPr>
+      </w:pPr>
+      <w:r>
+        <w:rPr>
+          <w:rFonts w:hint="eastAsia"/>
+          <w:b/>
+        </w:rPr>
+        <w:t>设计自己的图</w:t>
+      </w:r>
+    </w:p>
+    <w:p>
+      <w:pPr>
+        <w:pStyle w:val="a3"/>
+        <w:ind w:left="720" w:firstLineChars="0" w:firstLine="0"/>
+        <w:rPr>
+          <w:rFonts w:hint="eastAsia"/>
+        </w:rPr>
+      </w:pPr>
+      <w:r>
+        <w:rPr>
+          <w:rFonts w:hint="eastAsia"/>
+        </w:rPr>
+        <w:t>在图中，节点表示的是大楼，</w:t>
+      </w:r>
+      <w:proofErr w:type="gramStart"/>
+      <w:r>
+        <w:rPr>
+          <w:rFonts w:hint="eastAsia"/>
+        </w:rPr>
+        <w:t>边表示</w:t>
+      </w:r>
+      <w:proofErr w:type="gramEnd"/>
+      <w:r>
+        <w:rPr>
+          <w:rFonts w:hint="eastAsia"/>
+        </w:rPr>
+        <w:t>的是某两座大楼之间的路径，距离被存储在</w:t>
+      </w:r>
+      <w:proofErr w:type="spellStart"/>
+      <w:r>
+        <w:rPr>
+          <w:rFonts w:hint="eastAsia"/>
+        </w:rPr>
+        <w:t>WeightedEdge</w:t>
+      </w:r>
+      <w:proofErr w:type="spellEnd"/>
+      <w:r>
+        <w:rPr>
+          <w:rFonts w:hint="eastAsia"/>
+        </w:rPr>
+        <w:t>的</w:t>
+      </w:r>
+      <w:proofErr w:type="spellStart"/>
+      <w:r>
+        <w:rPr>
+          <w:rFonts w:hint="eastAsia"/>
+        </w:rPr>
+        <w:t>total</w:t>
+      </w:r>
+      <w:r>
+        <w:t>_distance</w:t>
+      </w:r>
+      <w:proofErr w:type="spellEnd"/>
+      <w:r>
+        <w:rPr>
+          <w:rFonts w:hint="eastAsia"/>
+        </w:rPr>
+        <w:t>和</w:t>
+      </w:r>
+      <w:proofErr w:type="spellStart"/>
+      <w:r>
+        <w:rPr>
+          <w:rFonts w:hint="eastAsia"/>
+        </w:rPr>
+        <w:t>out</w:t>
+      </w:r>
+      <w:r>
+        <w:t>door_</w:t>
+      </w:r>
+      <w:r>
+        <w:rPr>
+          <w:rFonts w:hint="eastAsia"/>
+        </w:rPr>
+        <w:t>distance</w:t>
+      </w:r>
+      <w:proofErr w:type="spellEnd"/>
+      <w:r>
+        <w:rPr>
+          <w:rFonts w:hint="eastAsia"/>
+        </w:rPr>
+        <w:t>中。</w:t>
+      </w:r>
+    </w:p>
+    <w:p>
+      <w:pPr>
+        <w:pStyle w:val="a3"/>
+        <w:numPr>
+          <w:ilvl w:val="0"/>
+          <w:numId w:val="2"/>
+        </w:numPr>
+        <w:ind w:firstLineChars="0"/>
+        <w:rPr>
+          <w:rFonts w:hint="eastAsia"/>
+          <w:b/>
+        </w:rPr>
+      </w:pPr>
+      <w:r>
+        <w:rPr>
+          <w:rFonts w:hint="eastAsia"/>
+          <w:b/>
+        </w:rPr>
+        <w:t>实现</w:t>
+      </w:r>
+      <w:proofErr w:type="spellStart"/>
+      <w:r>
+        <w:rPr>
+          <w:rFonts w:hint="eastAsia"/>
+          <w:b/>
+        </w:rPr>
+        <w:t>l</w:t>
+      </w:r>
+      <w:r>
+        <w:rPr>
+          <w:b/>
+        </w:rPr>
+        <w:t>oad_map</w:t>
+      </w:r>
+      <w:proofErr w:type="spellEnd"/>
+    </w:p>
+    <w:p>
+      <w:pPr>
+        <w:pStyle w:val="a3"/>
+        <w:ind w:left="720" w:firstLineChars="0" w:firstLine="0"/>
+        <w:rPr>
+          <w:rFonts w:hint="eastAsia"/>
+        </w:rPr>
+      </w:pPr>
+      <w:r>
+        <w:rPr>
+          <w:rFonts w:hint="eastAsia"/>
+        </w:rPr>
+        <w:t>此函数读取文件，文件每一行的数据都是“源、目的、总距离、户外距离”这样的格式，于是使用</w:t>
+      </w:r>
+      <w:proofErr w:type="gramStart"/>
+      <w:r>
+        <w:rPr>
+          <w:rFonts w:hint="eastAsia"/>
+        </w:rPr>
+        <w:t>一</w:t>
+      </w:r>
+      <w:proofErr w:type="gramEnd"/>
+      <w:r>
+        <w:rPr>
+          <w:rFonts w:hint="eastAsia"/>
+        </w:rPr>
+        <w:t>行行读取文件的方法</w:t>
+      </w:r>
+      <w:r>
+        <w:rPr>
+          <w:rFonts w:hint="eastAsia"/>
+        </w:rPr>
+        <w:t>。创建一个digraph的实例，</w:t>
+      </w:r>
+      <w:r>
+        <w:rPr>
+          <w:rFonts w:hint="eastAsia"/>
+        </w:rPr>
+        <w:t>每</w:t>
+      </w:r>
+      <w:r>
+        <w:rPr>
+          <w:rFonts w:hint="eastAsia"/>
+        </w:rPr>
+        <w:t>读一行文件就创建两个node的实例，分别代表源和目的，将这两个节点加入进图中，使用try</w:t>
+      </w:r>
+      <w:r>
+        <w:rPr>
+          <w:rFonts w:hint="eastAsia"/>
+        </w:rPr>
+        <w:t>和</w:t>
+      </w:r>
+      <w:proofErr w:type="spellStart"/>
+      <w:r>
+        <w:rPr>
+          <w:rFonts w:hint="eastAsia"/>
+        </w:rPr>
+        <w:t>add</w:t>
+      </w:r>
+      <w:r>
+        <w:t>_node</w:t>
+      </w:r>
+      <w:proofErr w:type="spellEnd"/>
+      <w:r>
+        <w:rPr>
+          <w:rFonts w:hint="eastAsia"/>
+        </w:rPr>
+        <w:t>函数</w:t>
+      </w:r>
+      <w:r>
+        <w:rPr>
+          <w:rFonts w:hint="eastAsia"/>
+        </w:rPr>
+        <w:t>，若出现</w:t>
+      </w:r>
+      <w:proofErr w:type="spellStart"/>
+      <w:r>
+        <w:rPr>
+          <w:rFonts w:hint="eastAsia"/>
+        </w:rPr>
+        <w:t>ValueError</w:t>
+      </w:r>
+      <w:proofErr w:type="spellEnd"/>
+      <w:r>
+        <w:rPr>
+          <w:rFonts w:hint="eastAsia"/>
+        </w:rPr>
+        <w:t>说明已经加入过了就不再加入。接着创建一个边的实例，同理也尝试将其加入进图中，使用try</w:t>
+      </w:r>
+      <w:r>
+        <w:rPr>
+          <w:rFonts w:hint="eastAsia"/>
+        </w:rPr>
+        <w:t>和</w:t>
+      </w:r>
+      <w:proofErr w:type="spellStart"/>
+      <w:r>
+        <w:rPr>
+          <w:rFonts w:hint="eastAsia"/>
+        </w:rPr>
+        <w:t>add</w:t>
+      </w:r>
+      <w:r>
+        <w:t>_edge</w:t>
+      </w:r>
+      <w:proofErr w:type="spellEnd"/>
+      <w:r>
+        <w:rPr>
+          <w:rFonts w:hint="eastAsia"/>
+        </w:rPr>
+        <w:t>函数</w:t>
+      </w:r>
+      <w:r>
+        <w:rPr>
+          <w:rFonts w:hint="eastAsia"/>
+        </w:rPr>
+        <w:t>，出现</w:t>
+      </w:r>
+      <w:proofErr w:type="spellStart"/>
+      <w:r>
+        <w:rPr>
+          <w:rFonts w:hint="eastAsia"/>
+        </w:rPr>
+        <w:t>ValueError</w:t>
+      </w:r>
+      <w:proofErr w:type="spellEnd"/>
+      <w:r>
+        <w:rPr>
+          <w:rFonts w:hint="eastAsia"/>
+        </w:rPr>
+        <w:t>就不加</w:t>
+      </w:r>
+      <w:r>
+        <w:rPr>
+          <w:rFonts w:hint="eastAsia"/>
+        </w:rPr>
+        <w:t>。</w:t>
+      </w:r>
+    </w:p>
+    <w:p>
+      <w:pPr>
+        <w:pStyle w:val="a3"/>
+        <w:numPr>
+          <w:ilvl w:val="0"/>
+          <w:numId w:val="2"/>
+        </w:numPr>
+        <w:ind w:firstLineChars="0"/>
+        <w:rPr>
+          <w:b/>
+        </w:rPr>
+      </w:pPr>
+      <w:r>
+        <w:rPr>
+          <w:rFonts w:hint="eastAsia"/>
+          <w:b/>
+        </w:rPr>
+        <w:t>测试</w:t>
+      </w:r>
+      <w:proofErr w:type="spellStart"/>
+      <w:r>
+        <w:rPr>
+          <w:rFonts w:hint="eastAsia"/>
+          <w:b/>
+        </w:rPr>
+        <w:t>load</w:t>
+      </w:r>
+      <w:r>
+        <w:rPr>
+          <w:b/>
+        </w:rPr>
+        <w:t>_map</w:t>
+      </w:r>
+      <w:proofErr w:type="spellEnd"/>
+    </w:p>
+    <w:p>
+      <w:pPr>
+        <w:pStyle w:val="a3"/>
+        <w:ind w:left="720" w:firstLineChars="0" w:firstLine="0"/>
+      </w:pPr>
+      <w:r>
+        <w:rPr>
+          <w:rFonts w:hint="eastAsia"/>
+        </w:rPr>
+        <w:t>创建了一个test</w:t>
+      </w:r>
+      <w:r>
+        <w:t>_load_map.txt</w:t>
+      </w:r>
+      <w:r>
+        <w:rPr>
+          <w:rFonts w:hint="eastAsia"/>
+        </w:rPr>
+        <w:t>文件，读取这个文件，看所输出的</w:t>
+      </w:r>
+      <w:proofErr w:type="gramStart"/>
+      <w:r>
+        <w:rPr>
+          <w:rFonts w:hint="eastAsia"/>
+        </w:rPr>
+        <w:t>图是否</w:t>
+      </w:r>
+      <w:proofErr w:type="gramEnd"/>
+      <w:r>
+        <w:rPr>
+          <w:rFonts w:hint="eastAsia"/>
+        </w:rPr>
+        <w:t>符合预期</w:t>
+      </w:r>
+      <w:r>
+        <w:rPr>
+          <w:rFonts w:hint="eastAsia"/>
+        </w:rPr>
+        <w:t>，测试代码如下：</w:t>
+      </w:r>
+    </w:p>
+    <w:p>
+      <w:pPr>
+        <w:pStyle w:val="a3"/>
+        <w:ind w:left="720" w:firstLineChars="0" w:firstLine="0"/>
+        <w:rPr>
+          <w:rFonts w:hint="eastAsia"/>
+        </w:rPr>
+      </w:pPr>
       <w:r>
         <w:rPr>
           <w:noProof/>
         </w:rPr>
         <w:drawing>
-          <wp:inline distT="0" distB="0" distL="0" distR="0" wp14:anchorId="1FB13F21" wp14:editId="4D6E1201">
+          <wp:inline distT="0" distB="0" distL="0" distR="0" wp14:anchorId="79CC8BB4" wp14:editId="4BBE312E">
+            <wp:extent cx="3257574" cy="371478"/>
+            <wp:effectExtent l="0" t="0" r="0" b="9525"/>
+            <wp:docPr id="2" name="图片 2"/>
+            <wp:cNvGraphicFramePr>
+              <a:graphicFrameLocks xmlns:a="http://schemas.openxmlformats.org/drawingml/2006/main" noChangeAspect="1"/>
+            </wp:cNvGraphicFramePr>
+            <a:graphic xmlns:a="http://schemas.openxmlformats.org/drawingml/2006/main">
+              <a:graphicData uri="http://schemas.openxmlformats.org/drawingml/2006/picture">
+                <pic:pic xmlns:pic="http://schemas.openxmlformats.org/drawingml/2006/picture">
+                  <pic:nvPicPr>
+                    <pic:cNvPr id="1" name=""/>
+                    <pic:cNvPicPr/>
+                  </pic:nvPicPr>
+                  <pic:blipFill>
+                    <a:blip r:embed="rId5"/>
+                    <a:stretch>
+                      <a:fillRect/>
+                    </a:stretch>
+                  </pic:blipFill>
+                  <pic:spPr>
+                    <a:xfrm>
+                      <a:off x="0" y="0"/>
+                      <a:ext cx="3257574" cy="371478"/>
+                    </a:xfrm>
+                    <a:prstGeom prst="rect">
+                      <a:avLst/>
+                    </a:prstGeom>
+                  </pic:spPr>
+                </pic:pic>
+              </a:graphicData>
+            </a:graphic>
+          </wp:inline>
+        </w:drawing>
+      </w:r>
+    </w:p>
+    <w:p>
+      <w:pPr>
+        <w:pStyle w:val="a3"/>
+        <w:ind w:left="720" w:firstLineChars="0" w:firstLine="0"/>
+        <w:rPr>
+          <w:rFonts w:hint="eastAsia"/>
+        </w:rPr>
+      </w:pPr>
+      <w:r>
+        <w:rPr>
+          <w:rFonts w:hint="eastAsia"/>
+        </w:rPr>
+        <w:t>测试的结果如下：</w:t>
+      </w:r>
+    </w:p>
+    <w:p>
+      <w:pPr>
+        <w:pStyle w:val="a3"/>
+        <w:ind w:left="720" w:firstLineChars="0" w:firstLine="0"/>
+      </w:pPr>
+      <w:r>
+        <w:rPr>
+          <w:noProof/>
+        </w:rPr>
+        <w:lastRenderedPageBreak/>
+        <w:drawing>
+          <wp:inline distT="0" distB="0" distL="0" distR="0" wp14:anchorId="75305A96" wp14:editId="5B101098">
             <wp:extent cx="4267231" cy="1452573"/>
             <wp:effectExtent l="0" t="0" r="0" b="0"/>
             <wp:docPr id="1" name="图片 1"/>
@@ -42,7 +970,7 @@
                     <pic:cNvPicPr/>
                   </pic:nvPicPr>
                   <pic:blipFill>
-                    <a:blip r:embed="rId4"/>
+                    <a:blip r:embed="rId6"/>
                     <a:stretch>
                       <a:fillRect/>
                     </a:stretch>
@@ -63,6 +991,684 @@
         </w:drawing>
       </w:r>
     </w:p>
+    <w:p>
+      <w:pPr>
+        <w:pStyle w:val="a3"/>
+        <w:ind w:left="720" w:firstLineChars="0" w:firstLine="0"/>
+        <w:rPr>
+          <w:rFonts w:hint="eastAsia"/>
+        </w:rPr>
+      </w:pPr>
+      <w:r>
+        <w:rPr>
+          <w:rFonts w:hint="eastAsia"/>
+        </w:rPr>
+        <w:t>输出符合预期</w:t>
+      </w:r>
+    </w:p>
+    <w:p>
+      <w:pPr>
+        <w:pStyle w:val="a3"/>
+        <w:numPr>
+          <w:ilvl w:val="0"/>
+          <w:numId w:val="1"/>
+        </w:numPr>
+        <w:ind w:firstLineChars="0"/>
+        <w:rPr>
+          <w:b/>
+        </w:rPr>
+      </w:pPr>
+      <w:r>
+        <w:rPr>
+          <w:rFonts w:hint="eastAsia"/>
+          <w:b/>
+        </w:rPr>
+        <w:t>使用DFS找到最短路径</w:t>
+      </w:r>
+    </w:p>
+    <w:p>
+      <w:pPr>
+        <w:pStyle w:val="a3"/>
+        <w:numPr>
+          <w:ilvl w:val="0"/>
+          <w:numId w:val="3"/>
+        </w:numPr>
+        <w:ind w:firstLineChars="0"/>
+      </w:pPr>
+      <w:r>
+        <w:rPr>
+          <w:rFonts w:hint="eastAsia"/>
+          <w:b/>
+        </w:rPr>
+        <w:t>目标函数</w:t>
+      </w:r>
+    </w:p>
+    <w:p>
+      <w:pPr>
+        <w:pStyle w:val="a3"/>
+        <w:ind w:left="720" w:firstLineChars="0" w:firstLine="120"/>
+      </w:pPr>
+      <w:r>
+        <w:rPr>
+          <w:rFonts w:hint="eastAsia"/>
+        </w:rPr>
+        <w:t>使用递归进行深度优先搜索的是</w:t>
+      </w:r>
+      <w:proofErr w:type="spellStart"/>
+      <w:r>
+        <w:rPr>
+          <w:rFonts w:hint="eastAsia"/>
+        </w:rPr>
+        <w:t>get</w:t>
+      </w:r>
+      <w:r>
+        <w:t>_best_path</w:t>
+      </w:r>
+      <w:proofErr w:type="spellEnd"/>
+      <w:r>
+        <w:rPr>
+          <w:rFonts w:hint="eastAsia"/>
+        </w:rPr>
+        <w:t>函数，</w:t>
+      </w:r>
+      <w:proofErr w:type="spellStart"/>
+      <w:r>
+        <w:rPr>
+          <w:rFonts w:hint="eastAsia"/>
+        </w:rPr>
+        <w:t>directed</w:t>
+      </w:r>
+      <w:r>
+        <w:t>_dfs</w:t>
+      </w:r>
+      <w:proofErr w:type="spellEnd"/>
+      <w:r>
+        <w:rPr>
+          <w:rFonts w:hint="eastAsia"/>
+        </w:rPr>
+        <w:t>调用</w:t>
+      </w:r>
+      <w:proofErr w:type="spellStart"/>
+      <w:r>
+        <w:rPr>
+          <w:rFonts w:hint="eastAsia"/>
+        </w:rPr>
+        <w:t>get</w:t>
+      </w:r>
+      <w:r>
+        <w:t>_best_path</w:t>
+      </w:r>
+      <w:proofErr w:type="spellEnd"/>
+      <w:r>
+        <w:rPr>
+          <w:rFonts w:hint="eastAsia"/>
+        </w:rPr>
+        <w:t>函数获取最短路径</w:t>
+      </w:r>
+    </w:p>
+    <w:p>
+      <w:pPr>
+        <w:pStyle w:val="a3"/>
+        <w:numPr>
+          <w:ilvl w:val="0"/>
+          <w:numId w:val="3"/>
+        </w:numPr>
+        <w:ind w:firstLineChars="0"/>
+        <w:rPr>
+          <w:b/>
+        </w:rPr>
+      </w:pPr>
+      <w:r>
+        <w:rPr>
+          <w:rFonts w:hint="eastAsia"/>
+          <w:b/>
+        </w:rPr>
+        <w:t>实现</w:t>
+      </w:r>
+      <w:proofErr w:type="spellStart"/>
+      <w:r>
+        <w:rPr>
+          <w:rFonts w:hint="eastAsia"/>
+          <w:b/>
+        </w:rPr>
+        <w:t>get</w:t>
+      </w:r>
+      <w:r>
+        <w:rPr>
+          <w:b/>
+        </w:rPr>
+        <w:t>_besh_path</w:t>
+      </w:r>
+      <w:proofErr w:type="spellEnd"/>
+    </w:p>
+    <w:p>
+      <w:pPr>
+        <w:pStyle w:val="a3"/>
+        <w:ind w:left="720" w:firstLineChars="0" w:firstLine="120"/>
+      </w:pPr>
+      <w:r>
+        <w:rPr>
+          <w:rFonts w:hint="eastAsia"/>
+        </w:rPr>
+        <w:t>使用的是广度优先算法，递归地调用自身。</w:t>
+      </w:r>
+      <w:r>
+        <w:rPr>
+          <w:rFonts w:hint="eastAsia"/>
+        </w:rPr>
+        <w:t>首先判断节点是否合法，不合法则raise</w:t>
+      </w:r>
+      <w:r>
+        <w:t xml:space="preserve"> </w:t>
+      </w:r>
+      <w:proofErr w:type="spellStart"/>
+      <w:r>
+        <w:rPr>
+          <w:rFonts w:hint="eastAsia"/>
+        </w:rPr>
+        <w:t>ValueError</w:t>
+      </w:r>
+      <w:proofErr w:type="spellEnd"/>
+      <w:r>
+        <w:rPr>
+          <w:rFonts w:hint="eastAsia"/>
+        </w:rPr>
+        <w:t>。</w:t>
+      </w:r>
+      <w:r>
+        <w:rPr>
+          <w:rFonts w:hint="eastAsia"/>
+        </w:rPr>
+        <w:t>接下来判断到现在的节点的户外距离是否超过了可接受的最大户外距离，以及判断到现在的总距离是否比</w:t>
+      </w:r>
+      <w:proofErr w:type="spellStart"/>
+      <w:r>
+        <w:rPr>
+          <w:rFonts w:hint="eastAsia"/>
+        </w:rPr>
+        <w:t>best</w:t>
+      </w:r>
+      <w:r>
+        <w:t>_dist</w:t>
+      </w:r>
+      <w:proofErr w:type="spellEnd"/>
+      <w:r>
+        <w:rPr>
+          <w:rFonts w:hint="eastAsia"/>
+        </w:rPr>
+        <w:t>大，若超过了，则没必要继续</w:t>
+      </w:r>
+      <w:proofErr w:type="gramStart"/>
+      <w:r>
+        <w:rPr>
+          <w:rFonts w:hint="eastAsia"/>
+        </w:rPr>
+        <w:t>往下深搜</w:t>
+      </w:r>
+      <w:proofErr w:type="gramEnd"/>
+      <w:r>
+        <w:rPr>
+          <w:rFonts w:hint="eastAsia"/>
+        </w:rPr>
+        <w:t>，继续找也找不到最短路径，返回None即可。</w:t>
+      </w:r>
+      <w:r>
+        <w:rPr>
+          <w:rFonts w:hint="eastAsia"/>
+        </w:rPr>
+        <w:t>接下来判断start节点是否等于end节点，若相等，则说明深度优先搜索到了目的节点，此时</w:t>
+      </w:r>
+      <w:r>
+        <w:rPr>
+          <w:rFonts w:hint="eastAsia"/>
+        </w:rPr>
+        <w:t>的path参数中的路径和距离都是最优的，返回对应的既可</w:t>
+      </w:r>
+      <w:r>
+        <w:rPr>
+          <w:rFonts w:hint="eastAsia"/>
+        </w:rPr>
+        <w:t>。若不等，则</w:t>
+      </w:r>
+      <w:r>
+        <w:rPr>
+          <w:rFonts w:hint="eastAsia"/>
+        </w:rPr>
+        <w:t>对当前start节点的每一个子节点，调用函数</w:t>
+      </w:r>
+      <w:proofErr w:type="spellStart"/>
+      <w:r>
+        <w:rPr>
+          <w:rFonts w:hint="eastAsia"/>
+        </w:rPr>
+        <w:t>get</w:t>
+      </w:r>
+      <w:r>
+        <w:t>_best_path</w:t>
+      </w:r>
+      <w:proofErr w:type="spellEnd"/>
+      <w:r>
+        <w:rPr>
+          <w:rFonts w:hint="eastAsia"/>
+        </w:rPr>
+        <w:t>，将start节点改成子节点，path改成加入了此子节点的路径信息，其他的传入参数不变，得到返回的新的路径信息，判断返回的信息中的最短路径是否比</w:t>
+      </w:r>
+      <w:proofErr w:type="spellStart"/>
+      <w:r>
+        <w:rPr>
+          <w:rFonts w:hint="eastAsia"/>
+        </w:rPr>
+        <w:t>best</w:t>
+      </w:r>
+      <w:r>
+        <w:t>_dist</w:t>
+      </w:r>
+      <w:proofErr w:type="spellEnd"/>
+      <w:r>
+        <w:rPr>
+          <w:rFonts w:hint="eastAsia"/>
+        </w:rPr>
+        <w:t>小，若小，则更新</w:t>
+      </w:r>
+      <w:proofErr w:type="spellStart"/>
+      <w:r>
+        <w:rPr>
+          <w:rFonts w:hint="eastAsia"/>
+        </w:rPr>
+        <w:t>best</w:t>
+      </w:r>
+      <w:r>
+        <w:t>_path</w:t>
+      </w:r>
+      <w:proofErr w:type="spellEnd"/>
+      <w:r>
+        <w:rPr>
+          <w:rFonts w:hint="eastAsia"/>
+        </w:rPr>
+        <w:t>和</w:t>
+      </w:r>
+      <w:proofErr w:type="spellStart"/>
+      <w:r>
+        <w:rPr>
+          <w:rFonts w:hint="eastAsia"/>
+        </w:rPr>
+        <w:t>be</w:t>
+      </w:r>
+      <w:r>
+        <w:t>st_dist</w:t>
+      </w:r>
+      <w:proofErr w:type="spellEnd"/>
+      <w:r>
+        <w:rPr>
+          <w:rFonts w:hint="eastAsia"/>
+        </w:rPr>
+        <w:t>。</w:t>
+      </w:r>
+      <w:r>
+        <w:rPr>
+          <w:rFonts w:hint="eastAsia"/>
+        </w:rPr>
+        <w:t>最后返回</w:t>
+      </w:r>
+      <w:proofErr w:type="spellStart"/>
+      <w:r>
+        <w:rPr>
+          <w:rFonts w:hint="eastAsia"/>
+        </w:rPr>
+        <w:t>best</w:t>
+      </w:r>
+      <w:r>
+        <w:t>_path</w:t>
+      </w:r>
+      <w:proofErr w:type="spellEnd"/>
+      <w:r>
+        <w:rPr>
+          <w:rFonts w:hint="eastAsia"/>
+        </w:rPr>
+        <w:t>和</w:t>
+      </w:r>
+      <w:proofErr w:type="spellStart"/>
+      <w:r>
+        <w:rPr>
+          <w:rFonts w:hint="eastAsia"/>
+        </w:rPr>
+        <w:t>best</w:t>
+      </w:r>
+      <w:r>
+        <w:t>_dist</w:t>
+      </w:r>
+      <w:proofErr w:type="spellEnd"/>
+    </w:p>
+    <w:p>
+      <w:pPr>
+        <w:pStyle w:val="a3"/>
+        <w:numPr>
+          <w:ilvl w:val="0"/>
+          <w:numId w:val="3"/>
+        </w:numPr>
+        <w:ind w:firstLineChars="0"/>
+        <w:rPr>
+          <w:b/>
+        </w:rPr>
+      </w:pPr>
+      <w:r>
+        <w:rPr>
+          <w:rFonts w:hint="eastAsia"/>
+          <w:b/>
+        </w:rPr>
+        <w:t>实现</w:t>
+      </w:r>
+      <w:proofErr w:type="spellStart"/>
+      <w:r>
+        <w:rPr>
+          <w:rFonts w:hint="eastAsia"/>
+          <w:b/>
+        </w:rPr>
+        <w:t>directed</w:t>
+      </w:r>
+      <w:r>
+        <w:rPr>
+          <w:b/>
+        </w:rPr>
+        <w:t>_dfs</w:t>
+      </w:r>
+      <w:proofErr w:type="spellEnd"/>
+    </w:p>
+    <w:p>
+      <w:pPr>
+        <w:pStyle w:val="a3"/>
+        <w:ind w:left="720" w:firstLineChars="0" w:firstLine="120"/>
+        <w:rPr>
+          <w:rFonts w:hint="eastAsia"/>
+        </w:rPr>
+      </w:pPr>
+      <w:bookmarkStart w:id="0" w:name="_GoBack"/>
+      <w:bookmarkEnd w:id="0"/>
+      <w:r>
+        <w:rPr>
+          <w:rFonts w:hint="eastAsia"/>
+        </w:rPr>
+        <w:t>调用</w:t>
+      </w:r>
+      <w:proofErr w:type="spellStart"/>
+      <w:r>
+        <w:rPr>
+          <w:rFonts w:hint="eastAsia"/>
+        </w:rPr>
+        <w:t>get</w:t>
+      </w:r>
+      <w:r>
+        <w:t>_best_path</w:t>
+      </w:r>
+      <w:proofErr w:type="spellEnd"/>
+      <w:r>
+        <w:rPr>
+          <w:rFonts w:hint="eastAsia"/>
+        </w:rPr>
+        <w:t>函数</w:t>
+      </w:r>
+      <w:r>
+        <w:rPr>
+          <w:rFonts w:hint="eastAsia"/>
+        </w:rPr>
+        <w:t>。使用try，看看能否返回路径信息，若能返回，</w:t>
+      </w:r>
+      <w:proofErr w:type="gramStart"/>
+      <w:r>
+        <w:rPr>
+          <w:rFonts w:hint="eastAsia"/>
+        </w:rPr>
+        <w:t>则判断</w:t>
+      </w:r>
+      <w:proofErr w:type="gramEnd"/>
+      <w:r>
+        <w:rPr>
+          <w:rFonts w:hint="eastAsia"/>
+        </w:rPr>
+        <w:t>返回的路径是否合法，若返回的是None，说明不存在路径，raise</w:t>
+      </w:r>
+      <w:r>
+        <w:t xml:space="preserve"> </w:t>
+      </w:r>
+      <w:proofErr w:type="spellStart"/>
+      <w:r>
+        <w:rPr>
+          <w:rFonts w:hint="eastAsia"/>
+        </w:rPr>
+        <w:t>ValueError</w:t>
+      </w:r>
+      <w:proofErr w:type="spellEnd"/>
+      <w:r>
+        <w:rPr>
+          <w:rFonts w:hint="eastAsia"/>
+        </w:rPr>
+        <w:t>。若返回的最短路径超过了设定的距离，也要raise</w:t>
+      </w:r>
+      <w:r>
+        <w:t xml:space="preserve"> </w:t>
+      </w:r>
+      <w:proofErr w:type="spellStart"/>
+      <w:r>
+        <w:rPr>
+          <w:rFonts w:hint="eastAsia"/>
+        </w:rPr>
+        <w:t>ValueError</w:t>
+      </w:r>
+      <w:proofErr w:type="spellEnd"/>
+      <w:r>
+        <w:rPr>
+          <w:rFonts w:hint="eastAsia"/>
+        </w:rPr>
+        <w:t>。</w:t>
+      </w:r>
+      <w:r>
+        <w:rPr>
+          <w:rFonts w:hint="eastAsia"/>
+        </w:rPr>
+        <w:t>若全部都通过，则将最短路径返回。</w:t>
+      </w:r>
+    </w:p>
+    <w:p>
+      <w:pPr>
+        <w:rPr>
+          <w:b/>
+          <w:sz w:val="30"/>
+          <w:szCs w:val="30"/>
+        </w:rPr>
+      </w:pPr>
+      <w:r>
+        <w:rPr>
+          <w:rFonts w:hint="eastAsia"/>
+          <w:b/>
+          <w:sz w:val="30"/>
+          <w:szCs w:val="30"/>
+        </w:rPr>
+        <w:t>三、</w:t>
+      </w:r>
+      <w:r>
+        <w:rPr>
+          <w:rFonts w:hint="eastAsia"/>
+          <w:b/>
+          <w:sz w:val="30"/>
+          <w:szCs w:val="30"/>
+        </w:rPr>
+        <w:t>运行结果</w:t>
+      </w:r>
+    </w:p>
+    <w:p>
+      <w:r>
+        <w:t>Graph.py</w:t>
+      </w:r>
+    </w:p>
+    <w:p>
+      <w:pPr>
+        <w:rPr>
+          <w:rFonts w:hint="eastAsia"/>
+        </w:rPr>
+      </w:pPr>
+      <w:r>
+        <w:rPr>
+          <w:noProof/>
+        </w:rPr>
+        <w:drawing>
+          <wp:inline distT="0" distB="0" distL="0" distR="0" wp14:anchorId="429F02B1" wp14:editId="02DE5E26">
+            <wp:extent cx="5057812" cy="976320"/>
+            <wp:effectExtent l="0" t="0" r="0" b="0"/>
+            <wp:docPr id="5" name="图片 5"/>
+            <wp:cNvGraphicFramePr>
+              <a:graphicFrameLocks xmlns:a="http://schemas.openxmlformats.org/drawingml/2006/main" noChangeAspect="1"/>
+            </wp:cNvGraphicFramePr>
+            <a:graphic xmlns:a="http://schemas.openxmlformats.org/drawingml/2006/main">
+              <a:graphicData uri="http://schemas.openxmlformats.org/drawingml/2006/picture">
+                <pic:pic xmlns:pic="http://schemas.openxmlformats.org/drawingml/2006/picture">
+                  <pic:nvPicPr>
+                    <pic:cNvPr id="1" name=""/>
+                    <pic:cNvPicPr/>
+                  </pic:nvPicPr>
+                  <pic:blipFill>
+                    <a:blip r:embed="rId7"/>
+                    <a:stretch>
+                      <a:fillRect/>
+                    </a:stretch>
+                  </pic:blipFill>
+                  <pic:spPr>
+                    <a:xfrm>
+                      <a:off x="0" y="0"/>
+                      <a:ext cx="5057812" cy="976320"/>
+                    </a:xfrm>
+                    <a:prstGeom prst="rect">
+                      <a:avLst/>
+                    </a:prstGeom>
+                  </pic:spPr>
+                </pic:pic>
+              </a:graphicData>
+            </a:graphic>
+          </wp:inline>
+        </w:drawing>
+      </w:r>
+    </w:p>
+    <w:p>
+      <w:pPr>
+        <w:rPr>
+          <w:rFonts w:hint="eastAsia"/>
+        </w:rPr>
+      </w:pPr>
+      <w:r>
+        <w:t>Ps2.py</w:t>
+      </w:r>
+    </w:p>
+    <w:p>
+      <w:r>
+        <w:rPr>
+          <w:noProof/>
+        </w:rPr>
+        <w:lastRenderedPageBreak/>
+        <w:drawing>
+          <wp:inline distT="0" distB="0" distL="0" distR="0" wp14:anchorId="1EC70AAB" wp14:editId="0BD62244">
+            <wp:extent cx="5274310" cy="4375785"/>
+            <wp:effectExtent l="0" t="0" r="2540" b="5715"/>
+            <wp:docPr id="3" name="图片 3"/>
+            <wp:cNvGraphicFramePr>
+              <a:graphicFrameLocks xmlns:a="http://schemas.openxmlformats.org/drawingml/2006/main" noChangeAspect="1"/>
+            </wp:cNvGraphicFramePr>
+            <a:graphic xmlns:a="http://schemas.openxmlformats.org/drawingml/2006/main">
+              <a:graphicData uri="http://schemas.openxmlformats.org/drawingml/2006/picture">
+                <pic:pic xmlns:pic="http://schemas.openxmlformats.org/drawingml/2006/picture">
+                  <pic:nvPicPr>
+                    <pic:cNvPr id="1" name=""/>
+                    <pic:cNvPicPr/>
+                  </pic:nvPicPr>
+                  <pic:blipFill>
+                    <a:blip r:embed="rId8"/>
+                    <a:stretch>
+                      <a:fillRect/>
+                    </a:stretch>
+                  </pic:blipFill>
+                  <pic:spPr>
+                    <a:xfrm>
+                      <a:off x="0" y="0"/>
+                      <a:ext cx="5274310" cy="4375785"/>
+                    </a:xfrm>
+                    <a:prstGeom prst="rect">
+                      <a:avLst/>
+                    </a:prstGeom>
+                  </pic:spPr>
+                </pic:pic>
+              </a:graphicData>
+            </a:graphic>
+          </wp:inline>
+        </w:drawing>
+      </w:r>
+    </w:p>
+    <w:p>
+      <w:pPr>
+        <w:rPr>
+          <w:rFonts w:hint="eastAsia"/>
+        </w:rPr>
+      </w:pPr>
+      <w:r>
+        <w:rPr>
+          <w:noProof/>
+        </w:rPr>
+        <w:drawing>
+          <wp:inline distT="0" distB="0" distL="0" distR="0" wp14:anchorId="1E770BCF" wp14:editId="5EDD7EFE">
+            <wp:extent cx="5274310" cy="1400810"/>
+            <wp:effectExtent l="0" t="0" r="2540" b="8890"/>
+            <wp:docPr id="4" name="图片 4"/>
+            <wp:cNvGraphicFramePr>
+              <a:graphicFrameLocks xmlns:a="http://schemas.openxmlformats.org/drawingml/2006/main" noChangeAspect="1"/>
+            </wp:cNvGraphicFramePr>
+            <a:graphic xmlns:a="http://schemas.openxmlformats.org/drawingml/2006/main">
+              <a:graphicData uri="http://schemas.openxmlformats.org/drawingml/2006/picture">
+                <pic:pic xmlns:pic="http://schemas.openxmlformats.org/drawingml/2006/picture">
+                  <pic:nvPicPr>
+                    <pic:cNvPr id="1" name=""/>
+                    <pic:cNvPicPr/>
+                  </pic:nvPicPr>
+                  <pic:blipFill>
+                    <a:blip r:embed="rId9"/>
+                    <a:stretch>
+                      <a:fillRect/>
+                    </a:stretch>
+                  </pic:blipFill>
+                  <pic:spPr>
+                    <a:xfrm>
+                      <a:off x="0" y="0"/>
+                      <a:ext cx="5274310" cy="1400810"/>
+                    </a:xfrm>
+                    <a:prstGeom prst="rect">
+                      <a:avLst/>
+                    </a:prstGeom>
+                  </pic:spPr>
+                </pic:pic>
+              </a:graphicData>
+            </a:graphic>
+          </wp:inline>
+        </w:drawing>
+      </w:r>
+    </w:p>
+    <w:p>
+      <w:r>
+        <w:rPr>
+          <w:rFonts w:hint="eastAsia"/>
+        </w:rPr>
+        <w:t>运行</w:t>
+      </w:r>
+      <w:proofErr w:type="gramStart"/>
+      <w:r>
+        <w:rPr>
+          <w:rFonts w:hint="eastAsia"/>
+        </w:rPr>
+        <w:t>的测例全部</w:t>
+      </w:r>
+      <w:proofErr w:type="gramEnd"/>
+      <w:r>
+        <w:rPr>
+          <w:rFonts w:hint="eastAsia"/>
+        </w:rPr>
+        <w:t>通过</w:t>
+      </w:r>
+    </w:p>
     <w:sectPr>
       <w:pgSz w:w="11906" w:h="16838"/>
       <w:pgMar w:top="1440" w:right="1800" w:bottom="1440" w:left="1800" w:header="851" w:footer="992" w:gutter="0"/>
@@ -71,6 +1677,519 @@
     </w:sectPr>
   </w:body>
 </w:document>
+</file>
+
+<file path=word/numbering.xml><?xml version="1.0" encoding="utf-8"?>
+<w:numbering xmlns:wpc="http://schemas.microsoft.com/office/word/2010/wordprocessingCanvas" xmlns:cx="http://schemas.microsoft.com/office/drawing/2014/chartex" xmlns:cx1="http://schemas.microsoft.com/office/drawing/2015/9/8/chartex" xmlns:cx2="http://schemas.microsoft.com/office/drawing/2015/10/21/chartex" xmlns:cx3="http://schemas.microsoft.com/office/drawing/2016/5/9/chartex" xmlns:cx4="http://schemas.microsoft.com/office/drawing/2016/5/10/chartex" xmlns:cx5="http://schemas.microsoft.com/office/drawing/2016/5/11/chartex" xmlns:cx6="http://schemas.microsoft.com/office/drawing/2016/5/12/chartex" xmlns:cx7="http://schemas.microsoft.com/office/drawing/2016/5/13/chartex" xmlns:cx8="http://schemas.microsoft.com/office/drawing/2016/5/14/chartex" xmlns:mc="http://schemas.openxmlformats.org/markup-compatibility/2006" xmlns:aink="http://schemas.microsoft.com/office/drawing/2016/ink" xmlns:am3d="http://schemas.microsoft.com/office/drawing/2017/model3d" xmlns:o="urn:schemas-microsoft-com:office:office" xmlns:r="http://schemas.openxmlformats.org/officeDocument/2006/relationships" xmlns:m="http://schemas.openxmlformats.org/officeDocument/2006/math" xmlns:v="urn:schemas-microsoft-com:vml" xmlns:wp14="http://schemas.microsoft.com/office/word/2010/wordprocessingDrawing" xmlns:wp="http://schemas.openxmlformats.org/drawingml/2006/wordprocessingDrawing" xmlns:w10="urn:schemas-microsoft-com:office:word" xmlns:w="http://schemas.openxmlformats.org/wordprocessingml/2006/main" xmlns:w14="http://schemas.microsoft.com/office/word/2010/wordml" xmlns:w15="http://schemas.microsoft.com/office/word/2012/wordml" xmlns:w16cid="http://schemas.microsoft.com/office/word/2016/wordml/cid" xmlns:w16se="http://schemas.microsoft.com/office/word/2015/wordml/symex" xmlns:wpg="http://schemas.microsoft.com/office/word/2010/wordprocessingGroup" xmlns:wpi="http://schemas.microsoft.com/office/word/2010/wordprocessingInk" xmlns:wne="http://schemas.microsoft.com/office/word/2006/wordml" xmlns:wps="http://schemas.microsoft.com/office/word/2010/wordprocessingShape" mc:Ignorable="w14 w15 w16se w16cid wp14">
+  <w:abstractNum w:abstractNumId="0" w15:restartNumberingAfterBreak="0">
+    <w:nsid w:val="0F4613C2"/>
+    <w:multiLevelType w:val="hybridMultilevel"/>
+    <w:tmpl w:val="BC6AD26C"/>
+    <w:lvl w:ilvl="0" w:tplc="AFE6848E">
+      <w:start w:val="1"/>
+      <w:numFmt w:val="lowerLetter"/>
+      <w:lvlText w:val="%1."/>
+      <w:lvlJc w:val="left"/>
+      <w:pPr>
+        <w:ind w:left="720" w:hanging="360"/>
+      </w:pPr>
+      <w:rPr>
+        <w:rFonts w:hint="default"/>
+      </w:rPr>
+    </w:lvl>
+    <w:lvl w:ilvl="1" w:tplc="04090019" w:tentative="1">
+      <w:start w:val="1"/>
+      <w:numFmt w:val="lowerLetter"/>
+      <w:lvlText w:val="%2)"/>
+      <w:lvlJc w:val="left"/>
+      <w:pPr>
+        <w:ind w:left="1200" w:hanging="420"/>
+      </w:pPr>
+    </w:lvl>
+    <w:lvl w:ilvl="2" w:tplc="0409001B" w:tentative="1">
+      <w:start w:val="1"/>
+      <w:numFmt w:val="lowerRoman"/>
+      <w:lvlText w:val="%3."/>
+      <w:lvlJc w:val="right"/>
+      <w:pPr>
+        <w:ind w:left="1620" w:hanging="420"/>
+      </w:pPr>
+    </w:lvl>
+    <w:lvl w:ilvl="3" w:tplc="0409000F" w:tentative="1">
+      <w:start w:val="1"/>
+      <w:numFmt w:val="decimal"/>
+      <w:lvlText w:val="%4."/>
+      <w:lvlJc w:val="left"/>
+      <w:pPr>
+        <w:ind w:left="2040" w:hanging="420"/>
+      </w:pPr>
+    </w:lvl>
+    <w:lvl w:ilvl="4" w:tplc="04090019" w:tentative="1">
+      <w:start w:val="1"/>
+      <w:numFmt w:val="lowerLetter"/>
+      <w:lvlText w:val="%5)"/>
+      <w:lvlJc w:val="left"/>
+      <w:pPr>
+        <w:ind w:left="2460" w:hanging="420"/>
+      </w:pPr>
+    </w:lvl>
+    <w:lvl w:ilvl="5" w:tplc="0409001B" w:tentative="1">
+      <w:start w:val="1"/>
+      <w:numFmt w:val="lowerRoman"/>
+      <w:lvlText w:val="%6."/>
+      <w:lvlJc w:val="right"/>
+      <w:pPr>
+        <w:ind w:left="2880" w:hanging="420"/>
+      </w:pPr>
+    </w:lvl>
+    <w:lvl w:ilvl="6" w:tplc="0409000F" w:tentative="1">
+      <w:start w:val="1"/>
+      <w:numFmt w:val="decimal"/>
+      <w:lvlText w:val="%7."/>
+      <w:lvlJc w:val="left"/>
+      <w:pPr>
+        <w:ind w:left="3300" w:hanging="420"/>
+      </w:pPr>
+    </w:lvl>
+    <w:lvl w:ilvl="7" w:tplc="04090019" w:tentative="1">
+      <w:start w:val="1"/>
+      <w:numFmt w:val="lowerLetter"/>
+      <w:lvlText w:val="%8)"/>
+      <w:lvlJc w:val="left"/>
+      <w:pPr>
+        <w:ind w:left="3720" w:hanging="420"/>
+      </w:pPr>
+    </w:lvl>
+    <w:lvl w:ilvl="8" w:tplc="0409001B" w:tentative="1">
+      <w:start w:val="1"/>
+      <w:numFmt w:val="lowerRoman"/>
+      <w:lvlText w:val="%9."/>
+      <w:lvlJc w:val="right"/>
+      <w:pPr>
+        <w:ind w:left="4140" w:hanging="420"/>
+      </w:pPr>
+    </w:lvl>
+  </w:abstractNum>
+  <w:abstractNum w:abstractNumId="1" w15:restartNumberingAfterBreak="0">
+    <w:nsid w:val="19852FC0"/>
+    <w:multiLevelType w:val="hybridMultilevel"/>
+    <w:tmpl w:val="5F52392E"/>
+    <w:lvl w:ilvl="0" w:tplc="8DF21C7E">
+      <w:start w:val="1"/>
+      <w:numFmt w:val="lowerLetter"/>
+      <w:lvlText w:val="%1."/>
+      <w:lvlJc w:val="left"/>
+      <w:pPr>
+        <w:ind w:left="720" w:hanging="360"/>
+      </w:pPr>
+      <w:rPr>
+        <w:rFonts w:hint="default"/>
+      </w:rPr>
+    </w:lvl>
+    <w:lvl w:ilvl="1" w:tplc="04090019" w:tentative="1">
+      <w:start w:val="1"/>
+      <w:numFmt w:val="lowerLetter"/>
+      <w:lvlText w:val="%2)"/>
+      <w:lvlJc w:val="left"/>
+      <w:pPr>
+        <w:ind w:left="1200" w:hanging="420"/>
+      </w:pPr>
+    </w:lvl>
+    <w:lvl w:ilvl="2" w:tplc="0409001B" w:tentative="1">
+      <w:start w:val="1"/>
+      <w:numFmt w:val="lowerRoman"/>
+      <w:lvlText w:val="%3."/>
+      <w:lvlJc w:val="right"/>
+      <w:pPr>
+        <w:ind w:left="1620" w:hanging="420"/>
+      </w:pPr>
+    </w:lvl>
+    <w:lvl w:ilvl="3" w:tplc="0409000F" w:tentative="1">
+      <w:start w:val="1"/>
+      <w:numFmt w:val="decimal"/>
+      <w:lvlText w:val="%4."/>
+      <w:lvlJc w:val="left"/>
+      <w:pPr>
+        <w:ind w:left="2040" w:hanging="420"/>
+      </w:pPr>
+    </w:lvl>
+    <w:lvl w:ilvl="4" w:tplc="04090019" w:tentative="1">
+      <w:start w:val="1"/>
+      <w:numFmt w:val="lowerLetter"/>
+      <w:lvlText w:val="%5)"/>
+      <w:lvlJc w:val="left"/>
+      <w:pPr>
+        <w:ind w:left="2460" w:hanging="420"/>
+      </w:pPr>
+    </w:lvl>
+    <w:lvl w:ilvl="5" w:tplc="0409001B" w:tentative="1">
+      <w:start w:val="1"/>
+      <w:numFmt w:val="lowerRoman"/>
+      <w:lvlText w:val="%6."/>
+      <w:lvlJc w:val="right"/>
+      <w:pPr>
+        <w:ind w:left="2880" w:hanging="420"/>
+      </w:pPr>
+    </w:lvl>
+    <w:lvl w:ilvl="6" w:tplc="0409000F" w:tentative="1">
+      <w:start w:val="1"/>
+      <w:numFmt w:val="decimal"/>
+      <w:lvlText w:val="%7."/>
+      <w:lvlJc w:val="left"/>
+      <w:pPr>
+        <w:ind w:left="3300" w:hanging="420"/>
+      </w:pPr>
+    </w:lvl>
+    <w:lvl w:ilvl="7" w:tplc="04090019" w:tentative="1">
+      <w:start w:val="1"/>
+      <w:numFmt w:val="lowerLetter"/>
+      <w:lvlText w:val="%8)"/>
+      <w:lvlJc w:val="left"/>
+      <w:pPr>
+        <w:ind w:left="3720" w:hanging="420"/>
+      </w:pPr>
+    </w:lvl>
+    <w:lvl w:ilvl="8" w:tplc="0409001B" w:tentative="1">
+      <w:start w:val="1"/>
+      <w:numFmt w:val="lowerRoman"/>
+      <w:lvlText w:val="%9."/>
+      <w:lvlJc w:val="right"/>
+      <w:pPr>
+        <w:ind w:left="4140" w:hanging="420"/>
+      </w:pPr>
+    </w:lvl>
+  </w:abstractNum>
+  <w:abstractNum w:abstractNumId="2" w15:restartNumberingAfterBreak="0">
+    <w:nsid w:val="1E7D59BE"/>
+    <w:multiLevelType w:val="hybridMultilevel"/>
+    <w:tmpl w:val="FF668B6A"/>
+    <w:lvl w:ilvl="0" w:tplc="B396F4C0">
+      <w:start w:val="1"/>
+      <w:numFmt w:val="decimal"/>
+      <w:lvlText w:val="%1."/>
+      <w:lvlJc w:val="left"/>
+      <w:pPr>
+        <w:ind w:left="360" w:hanging="360"/>
+      </w:pPr>
+      <w:rPr>
+        <w:rFonts w:hint="default"/>
+      </w:rPr>
+    </w:lvl>
+    <w:lvl w:ilvl="1" w:tplc="04090019" w:tentative="1">
+      <w:start w:val="1"/>
+      <w:numFmt w:val="lowerLetter"/>
+      <w:lvlText w:val="%2)"/>
+      <w:lvlJc w:val="left"/>
+      <w:pPr>
+        <w:ind w:left="840" w:hanging="420"/>
+      </w:pPr>
+    </w:lvl>
+    <w:lvl w:ilvl="2" w:tplc="0409001B" w:tentative="1">
+      <w:start w:val="1"/>
+      <w:numFmt w:val="lowerRoman"/>
+      <w:lvlText w:val="%3."/>
+      <w:lvlJc w:val="right"/>
+      <w:pPr>
+        <w:ind w:left="1260" w:hanging="420"/>
+      </w:pPr>
+    </w:lvl>
+    <w:lvl w:ilvl="3" w:tplc="0409000F" w:tentative="1">
+      <w:start w:val="1"/>
+      <w:numFmt w:val="decimal"/>
+      <w:lvlText w:val="%4."/>
+      <w:lvlJc w:val="left"/>
+      <w:pPr>
+        <w:ind w:left="1680" w:hanging="420"/>
+      </w:pPr>
+    </w:lvl>
+    <w:lvl w:ilvl="4" w:tplc="04090019" w:tentative="1">
+      <w:start w:val="1"/>
+      <w:numFmt w:val="lowerLetter"/>
+      <w:lvlText w:val="%5)"/>
+      <w:lvlJc w:val="left"/>
+      <w:pPr>
+        <w:ind w:left="2100" w:hanging="420"/>
+      </w:pPr>
+    </w:lvl>
+    <w:lvl w:ilvl="5" w:tplc="0409001B" w:tentative="1">
+      <w:start w:val="1"/>
+      <w:numFmt w:val="lowerRoman"/>
+      <w:lvlText w:val="%6."/>
+      <w:lvlJc w:val="right"/>
+      <w:pPr>
+        <w:ind w:left="2520" w:hanging="420"/>
+      </w:pPr>
+    </w:lvl>
+    <w:lvl w:ilvl="6" w:tplc="0409000F" w:tentative="1">
+      <w:start w:val="1"/>
+      <w:numFmt w:val="decimal"/>
+      <w:lvlText w:val="%7."/>
+      <w:lvlJc w:val="left"/>
+      <w:pPr>
+        <w:ind w:left="2940" w:hanging="420"/>
+      </w:pPr>
+    </w:lvl>
+    <w:lvl w:ilvl="7" w:tplc="04090019" w:tentative="1">
+      <w:start w:val="1"/>
+      <w:numFmt w:val="lowerLetter"/>
+      <w:lvlText w:val="%8)"/>
+      <w:lvlJc w:val="left"/>
+      <w:pPr>
+        <w:ind w:left="3360" w:hanging="420"/>
+      </w:pPr>
+    </w:lvl>
+    <w:lvl w:ilvl="8" w:tplc="0409001B" w:tentative="1">
+      <w:start w:val="1"/>
+      <w:numFmt w:val="lowerRoman"/>
+      <w:lvlText w:val="%9."/>
+      <w:lvlJc w:val="right"/>
+      <w:pPr>
+        <w:ind w:left="3780" w:hanging="420"/>
+      </w:pPr>
+    </w:lvl>
+  </w:abstractNum>
+  <w:abstractNum w:abstractNumId="3" w15:restartNumberingAfterBreak="0">
+    <w:nsid w:val="47EA2096"/>
+    <w:multiLevelType w:val="hybridMultilevel"/>
+    <w:tmpl w:val="90A8067A"/>
+    <w:lvl w:ilvl="0" w:tplc="04090001">
+      <w:start w:val="1"/>
+      <w:numFmt w:val="bullet"/>
+      <w:lvlText w:val=""/>
+      <w:lvlJc w:val="left"/>
+      <w:pPr>
+        <w:ind w:left="989" w:hanging="420"/>
+      </w:pPr>
+      <w:rPr>
+        <w:rFonts w:ascii="Wingdings" w:hAnsi="Wingdings" w:hint="default"/>
+      </w:rPr>
+    </w:lvl>
+    <w:lvl w:ilvl="1" w:tplc="04090003" w:tentative="1">
+      <w:start w:val="1"/>
+      <w:numFmt w:val="bullet"/>
+      <w:lvlText w:val=""/>
+      <w:lvlJc w:val="left"/>
+      <w:pPr>
+        <w:ind w:left="1409" w:hanging="420"/>
+      </w:pPr>
+      <w:rPr>
+        <w:rFonts w:ascii="Wingdings" w:hAnsi="Wingdings" w:hint="default"/>
+      </w:rPr>
+    </w:lvl>
+    <w:lvl w:ilvl="2" w:tplc="04090005" w:tentative="1">
+      <w:start w:val="1"/>
+      <w:numFmt w:val="bullet"/>
+      <w:lvlText w:val=""/>
+      <w:lvlJc w:val="left"/>
+      <w:pPr>
+        <w:ind w:left="1829" w:hanging="420"/>
+      </w:pPr>
+      <w:rPr>
+        <w:rFonts w:ascii="Wingdings" w:hAnsi="Wingdings" w:hint="default"/>
+      </w:rPr>
+    </w:lvl>
+    <w:lvl w:ilvl="3" w:tplc="04090001" w:tentative="1">
+      <w:start w:val="1"/>
+      <w:numFmt w:val="bullet"/>
+      <w:lvlText w:val=""/>
+      <w:lvlJc w:val="left"/>
+      <w:pPr>
+        <w:ind w:left="2249" w:hanging="420"/>
+      </w:pPr>
+      <w:rPr>
+        <w:rFonts w:ascii="Wingdings" w:hAnsi="Wingdings" w:hint="default"/>
+      </w:rPr>
+    </w:lvl>
+    <w:lvl w:ilvl="4" w:tplc="04090003" w:tentative="1">
+      <w:start w:val="1"/>
+      <w:numFmt w:val="bullet"/>
+      <w:lvlText w:val=""/>
+      <w:lvlJc w:val="left"/>
+      <w:pPr>
+        <w:ind w:left="2669" w:hanging="420"/>
+      </w:pPr>
+      <w:rPr>
+        <w:rFonts w:ascii="Wingdings" w:hAnsi="Wingdings" w:hint="default"/>
+      </w:rPr>
+    </w:lvl>
+    <w:lvl w:ilvl="5" w:tplc="04090005" w:tentative="1">
+      <w:start w:val="1"/>
+      <w:numFmt w:val="bullet"/>
+      <w:lvlText w:val=""/>
+      <w:lvlJc w:val="left"/>
+      <w:pPr>
+        <w:ind w:left="3089" w:hanging="420"/>
+      </w:pPr>
+      <w:rPr>
+        <w:rFonts w:ascii="Wingdings" w:hAnsi="Wingdings" w:hint="default"/>
+      </w:rPr>
+    </w:lvl>
+    <w:lvl w:ilvl="6" w:tplc="04090001" w:tentative="1">
+      <w:start w:val="1"/>
+      <w:numFmt w:val="bullet"/>
+      <w:lvlText w:val=""/>
+      <w:lvlJc w:val="left"/>
+      <w:pPr>
+        <w:ind w:left="3509" w:hanging="420"/>
+      </w:pPr>
+      <w:rPr>
+        <w:rFonts w:ascii="Wingdings" w:hAnsi="Wingdings" w:hint="default"/>
+      </w:rPr>
+    </w:lvl>
+    <w:lvl w:ilvl="7" w:tplc="04090003" w:tentative="1">
+      <w:start w:val="1"/>
+      <w:numFmt w:val="bullet"/>
+      <w:lvlText w:val=""/>
+      <w:lvlJc w:val="left"/>
+      <w:pPr>
+        <w:ind w:left="3929" w:hanging="420"/>
+      </w:pPr>
+      <w:rPr>
+        <w:rFonts w:ascii="Wingdings" w:hAnsi="Wingdings" w:hint="default"/>
+      </w:rPr>
+    </w:lvl>
+    <w:lvl w:ilvl="8" w:tplc="04090005" w:tentative="1">
+      <w:start w:val="1"/>
+      <w:numFmt w:val="bullet"/>
+      <w:lvlText w:val=""/>
+      <w:lvlJc w:val="left"/>
+      <w:pPr>
+        <w:ind w:left="4349" w:hanging="420"/>
+      </w:pPr>
+      <w:rPr>
+        <w:rFonts w:ascii="Wingdings" w:hAnsi="Wingdings" w:hint="default"/>
+      </w:rPr>
+    </w:lvl>
+  </w:abstractNum>
+  <w:abstractNum w:abstractNumId="4" w15:restartNumberingAfterBreak="0">
+    <w:nsid w:val="7A91604B"/>
+    <w:multiLevelType w:val="hybridMultilevel"/>
+    <w:tmpl w:val="C4266FEE"/>
+    <w:lvl w:ilvl="0" w:tplc="04090001">
+      <w:start w:val="1"/>
+      <w:numFmt w:val="bullet"/>
+      <w:lvlText w:val=""/>
+      <w:lvlJc w:val="left"/>
+      <w:pPr>
+        <w:ind w:left="840" w:hanging="420"/>
+      </w:pPr>
+      <w:rPr>
+        <w:rFonts w:ascii="Wingdings" w:hAnsi="Wingdings" w:hint="default"/>
+      </w:rPr>
+    </w:lvl>
+    <w:lvl w:ilvl="1" w:tplc="04090003" w:tentative="1">
+      <w:start w:val="1"/>
+      <w:numFmt w:val="bullet"/>
+      <w:lvlText w:val=""/>
+      <w:lvlJc w:val="left"/>
+      <w:pPr>
+        <w:ind w:left="1260" w:hanging="420"/>
+      </w:pPr>
+      <w:rPr>
+        <w:rFonts w:ascii="Wingdings" w:hAnsi="Wingdings" w:hint="default"/>
+      </w:rPr>
+    </w:lvl>
+    <w:lvl w:ilvl="2" w:tplc="04090005" w:tentative="1">
+      <w:start w:val="1"/>
+      <w:numFmt w:val="bullet"/>
+      <w:lvlText w:val=""/>
+      <w:lvlJc w:val="left"/>
+      <w:pPr>
+        <w:ind w:left="1680" w:hanging="420"/>
+      </w:pPr>
+      <w:rPr>
+        <w:rFonts w:ascii="Wingdings" w:hAnsi="Wingdings" w:hint="default"/>
+      </w:rPr>
+    </w:lvl>
+    <w:lvl w:ilvl="3" w:tplc="04090001" w:tentative="1">
+      <w:start w:val="1"/>
+      <w:numFmt w:val="bullet"/>
+      <w:lvlText w:val=""/>
+      <w:lvlJc w:val="left"/>
+      <w:pPr>
+        <w:ind w:left="2100" w:hanging="420"/>
+      </w:pPr>
+      <w:rPr>
+        <w:rFonts w:ascii="Wingdings" w:hAnsi="Wingdings" w:hint="default"/>
+      </w:rPr>
+    </w:lvl>
+    <w:lvl w:ilvl="4" w:tplc="04090003" w:tentative="1">
+      <w:start w:val="1"/>
+      <w:numFmt w:val="bullet"/>
+      <w:lvlText w:val=""/>
+      <w:lvlJc w:val="left"/>
+      <w:pPr>
+        <w:ind w:left="2520" w:hanging="420"/>
+      </w:pPr>
+      <w:rPr>
+        <w:rFonts w:ascii="Wingdings" w:hAnsi="Wingdings" w:hint="default"/>
+      </w:rPr>
+    </w:lvl>
+    <w:lvl w:ilvl="5" w:tplc="04090005" w:tentative="1">
+      <w:start w:val="1"/>
+      <w:numFmt w:val="bullet"/>
+      <w:lvlText w:val=""/>
+      <w:lvlJc w:val="left"/>
+      <w:pPr>
+        <w:ind w:left="2940" w:hanging="420"/>
+      </w:pPr>
+      <w:rPr>
+        <w:rFonts w:ascii="Wingdings" w:hAnsi="Wingdings" w:hint="default"/>
+      </w:rPr>
+    </w:lvl>
+    <w:lvl w:ilvl="6" w:tplc="04090001" w:tentative="1">
+      <w:start w:val="1"/>
+      <w:numFmt w:val="bullet"/>
+      <w:lvlText w:val=""/>
+      <w:lvlJc w:val="left"/>
+      <w:pPr>
+        <w:ind w:left="3360" w:hanging="420"/>
+      </w:pPr>
+      <w:rPr>
+        <w:rFonts w:ascii="Wingdings" w:hAnsi="Wingdings" w:hint="default"/>
+      </w:rPr>
+    </w:lvl>
+    <w:lvl w:ilvl="7" w:tplc="04090003" w:tentative="1">
+      <w:start w:val="1"/>
+      <w:numFmt w:val="bullet"/>
+      <w:lvlText w:val=""/>
+      <w:lvlJc w:val="left"/>
+      <w:pPr>
+        <w:ind w:left="3780" w:hanging="420"/>
+      </w:pPr>
+      <w:rPr>
+        <w:rFonts w:ascii="Wingdings" w:hAnsi="Wingdings" w:hint="default"/>
+      </w:rPr>
+    </w:lvl>
+    <w:lvl w:ilvl="8" w:tplc="04090005" w:tentative="1">
+      <w:start w:val="1"/>
+      <w:numFmt w:val="bullet"/>
+      <w:lvlText w:val=""/>
+      <w:lvlJc w:val="left"/>
+      <w:pPr>
+        <w:ind w:left="4200" w:hanging="420"/>
+      </w:pPr>
+      <w:rPr>
+        <w:rFonts w:ascii="Wingdings" w:hAnsi="Wingdings" w:hint="default"/>
+      </w:rPr>
+    </w:lvl>
+  </w:abstractNum>
+  <w:num w:numId="1">
+    <w:abstractNumId w:val="2"/>
+  </w:num>
+  <w:num w:numId="2">
+    <w:abstractNumId w:val="0"/>
+  </w:num>
+  <w:num w:numId="3">
+    <w:abstractNumId w:val="1"/>
+  </w:num>
+  <w:num w:numId="4">
+    <w:abstractNumId w:val="4"/>
+  </w:num>
+  <w:num w:numId="5">
+    <w:abstractNumId w:val="3"/>
+  </w:num>
+</w:numbering>
 </file>
 
 <file path=word/styles.xml><?xml version="1.0" encoding="utf-8"?>
@@ -193,6 +2312,7 @@
     <w:lsdException w:name="HTML Sample" w:semiHidden="1" w:unhideWhenUsed="1"/>
     <w:lsdException w:name="HTML Typewriter" w:semiHidden="1" w:unhideWhenUsed="1"/>
     <w:lsdException w:name="HTML Variable" w:semiHidden="1" w:unhideWhenUsed="1"/>
+    <w:lsdException w:name="Normal Table" w:semiHidden="1" w:unhideWhenUsed="1"/>
     <w:lsdException w:name="annotation subject" w:semiHidden="1" w:unhideWhenUsed="1"/>
     <w:lsdException w:name="No List" w:semiHidden="1" w:unhideWhenUsed="1"/>
     <w:lsdException w:name="Outline List 1" w:semiHidden="1" w:unhideWhenUsed="1"/>
@@ -239,8 +2359,10 @@
     <w:lsdException w:name="Table Subtle 2" w:semiHidden="1" w:unhideWhenUsed="1"/>
     <w:lsdException w:name="Table Web 1" w:semiHidden="1" w:unhideWhenUsed="1"/>
     <w:lsdException w:name="Table Web 2" w:semiHidden="1" w:unhideWhenUsed="1"/>
+    <w:lsdException w:name="Table Web 3" w:semiHidden="1" w:unhideWhenUsed="1"/>
     <w:lsdException w:name="Balloon Text" w:semiHidden="1" w:unhideWhenUsed="1"/>
     <w:lsdException w:name="Table Grid" w:uiPriority="39"/>
+    <w:lsdException w:name="Table Theme" w:semiHidden="1" w:unhideWhenUsed="1"/>
     <w:lsdException w:name="Placeholder Text" w:semiHidden="1"/>
     <w:lsdException w:name="No Spacing" w:uiPriority="1" w:qFormat="1"/>
     <w:lsdException w:name="Light Shading" w:uiPriority="60"/>
@@ -496,6 +2618,16 @@
     <w:uiPriority w:val="99"/>
     <w:semiHidden/>
     <w:unhideWhenUsed/>
+  </w:style>
+  <w:style w:type="paragraph" w:styleId="a3">
+    <w:name w:val="List Paragraph"/>
+    <w:basedOn w:val="a"/>
+    <w:uiPriority w:val="34"/>
+    <w:qFormat/>
+    <w:rsid w:val="00BD7BEC"/>
+    <w:pPr>
+      <w:ind w:firstLineChars="200" w:firstLine="420"/>
+    </w:pPr>
   </w:style>
 </w:styles>
 </file>
